--- a/Documentatie_Proiect_PPOO_Tema1_Tuca_Madalin.docx
+++ b/Documentatie_Proiect_PPOO_Tema1_Tuca_Madalin.docx
@@ -326,6 +326,13 @@
     </w:p>
     <w:sdt>
       <w:sdtPr>
+        <w:rPr>
+          <w:rFonts w:asciiTheme="minorHAnsi" w:eastAsiaTheme="minorHAnsi" w:hAnsiTheme="minorHAnsi" w:cstheme="minorBidi"/>
+          <w:color w:val="auto"/>
+          <w:sz w:val="22"/>
+          <w:szCs w:val="22"/>
+          <w:lang w:val="en-GB"/>
+        </w:rPr>
         <w:id w:val="2083559477"/>
         <w:docPartObj>
           <w:docPartGallery w:val="Table of Contents"/>
@@ -334,14 +341,9 @@
       </w:sdtPr>
       <w:sdtEndPr>
         <w:rPr>
-          <w:rFonts w:asciiTheme="minorHAnsi" w:eastAsiaTheme="minorHAnsi" w:hAnsiTheme="minorHAnsi" w:cstheme="minorBidi"/>
           <w:b/>
           <w:bCs/>
           <w:noProof/>
-          <w:color w:val="auto"/>
-          <w:sz w:val="22"/>
-          <w:szCs w:val="22"/>
-          <w:lang w:val="en-GB"/>
         </w:rPr>
       </w:sdtEndPr>
       <w:sdtContent>
@@ -381,7 +383,7 @@
           <w:r>
             <w:fldChar w:fldCharType="separate"/>
           </w:r>
-          <w:hyperlink w:anchor="_Toc86971220" w:history="1">
+          <w:hyperlink w:anchor="_Toc87040238" w:history="1">
             <w:r>
               <w:rPr>
                 <w:rStyle w:val="Hyperlink"/>
@@ -427,7 +429,7 @@
                 <w:noProof/>
                 <w:webHidden/>
               </w:rPr>
-              <w:instrText xml:space="preserve"> PAGEREF _Toc86971220 \h </w:instrText>
+              <w:instrText xml:space="preserve"> PAGEREF _Toc87040238 \h </w:instrText>
             </w:r>
             <w:r>
               <w:rPr>
@@ -470,7 +472,7 @@
               <w:lang w:eastAsia="en-GB"/>
             </w:rPr>
           </w:pPr>
-          <w:hyperlink w:anchor="_Toc86971221" w:history="1">
+          <w:hyperlink w:anchor="_Toc87040239" w:history="1">
             <w:r>
               <w:rPr>
                 <w:rStyle w:val="Hyperlink"/>
@@ -501,7 +503,7 @@
                 <w:noProof/>
                 <w:webHidden/>
               </w:rPr>
-              <w:instrText xml:space="preserve"> PAGEREF _Toc86971221 \h </w:instrText>
+              <w:instrText xml:space="preserve"> PAGEREF _Toc87040239 \h </w:instrText>
             </w:r>
             <w:r>
               <w:rPr>
@@ -544,7 +546,7 @@
               <w:lang w:eastAsia="en-GB"/>
             </w:rPr>
           </w:pPr>
-          <w:hyperlink w:anchor="_Toc86971222" w:history="1">
+          <w:hyperlink w:anchor="_Toc87040240" w:history="1">
             <w:r>
               <w:rPr>
                 <w:rStyle w:val="Hyperlink"/>
@@ -575,7 +577,7 @@
                 <w:noProof/>
                 <w:webHidden/>
               </w:rPr>
-              <w:instrText xml:space="preserve"> PAGEREF _Toc86971222 \h </w:instrText>
+              <w:instrText xml:space="preserve"> PAGEREF _Toc87040240 \h </w:instrText>
             </w:r>
             <w:r>
               <w:rPr>
@@ -618,7 +620,7 @@
               <w:lang w:eastAsia="en-GB"/>
             </w:rPr>
           </w:pPr>
-          <w:hyperlink w:anchor="_Toc86971223" w:history="1">
+          <w:hyperlink w:anchor="_Toc87040241" w:history="1">
             <w:r>
               <w:rPr>
                 <w:rStyle w:val="Hyperlink"/>
@@ -647,7 +649,7 @@
                 <w:noProof/>
                 <w:webHidden/>
               </w:rPr>
-              <w:instrText xml:space="preserve"> PAGEREF _Toc86971223 \h </w:instrText>
+              <w:instrText xml:space="preserve"> PAGEREF _Toc87040241 \h </w:instrText>
             </w:r>
             <w:r>
               <w:rPr>
@@ -690,7 +692,7 @@
               <w:lang w:eastAsia="en-GB"/>
             </w:rPr>
           </w:pPr>
-          <w:hyperlink w:anchor="_Toc86971224" w:history="1">
+          <w:hyperlink w:anchor="_Toc87040242" w:history="1">
             <w:r>
               <w:rPr>
                 <w:rStyle w:val="Hyperlink"/>
@@ -721,7 +723,7 @@
                 <w:noProof/>
                 <w:webHidden/>
               </w:rPr>
-              <w:instrText xml:space="preserve"> PAGEREF _Toc86971224 \h </w:instrText>
+              <w:instrText xml:space="preserve"> PAGEREF _Toc87040242 \h </w:instrText>
             </w:r>
             <w:r>
               <w:rPr>
@@ -764,7 +766,7 @@
               <w:lang w:eastAsia="en-GB"/>
             </w:rPr>
           </w:pPr>
-          <w:hyperlink w:anchor="_Toc86971225" w:history="1">
+          <w:hyperlink w:anchor="_Toc87040243" w:history="1">
             <w:r>
               <w:rPr>
                 <w:rStyle w:val="Hyperlink"/>
@@ -795,7 +797,7 @@
                 <w:noProof/>
                 <w:webHidden/>
               </w:rPr>
-              <w:instrText xml:space="preserve"> PAGEREF _Toc86971225 \h </w:instrText>
+              <w:instrText xml:space="preserve"> PAGEREF _Toc87040243 \h </w:instrText>
             </w:r>
             <w:r>
               <w:rPr>
@@ -838,7 +840,7 @@
               <w:lang w:eastAsia="en-GB"/>
             </w:rPr>
           </w:pPr>
-          <w:hyperlink w:anchor="_Toc86971226" w:history="1">
+          <w:hyperlink w:anchor="_Toc87040244" w:history="1">
             <w:r>
               <w:rPr>
                 <w:rStyle w:val="Hyperlink"/>
@@ -867,7 +869,7 @@
                 <w:noProof/>
                 <w:webHidden/>
               </w:rPr>
-              <w:instrText xml:space="preserve"> PAGEREF _Toc86971226 \h </w:instrText>
+              <w:instrText xml:space="preserve"> PAGEREF _Toc87040244 \h </w:instrText>
             </w:r>
             <w:r>
               <w:rPr>
@@ -910,7 +912,7 @@
               <w:lang w:eastAsia="en-GB"/>
             </w:rPr>
           </w:pPr>
-          <w:hyperlink w:anchor="_Toc86971227" w:history="1">
+          <w:hyperlink w:anchor="_Toc87040245" w:history="1">
             <w:r>
               <w:rPr>
                 <w:rStyle w:val="Hyperlink"/>
@@ -941,7 +943,7 @@
                 <w:noProof/>
                 <w:webHidden/>
               </w:rPr>
-              <w:instrText xml:space="preserve"> PAGEREF _Toc86971227 \h </w:instrText>
+              <w:instrText xml:space="preserve"> PAGEREF _Toc87040245 \h </w:instrText>
             </w:r>
             <w:r>
               <w:rPr>
@@ -984,7 +986,7 @@
               <w:lang w:eastAsia="en-GB"/>
             </w:rPr>
           </w:pPr>
-          <w:hyperlink w:anchor="_Toc86971228" w:history="1">
+          <w:hyperlink w:anchor="_Toc87040246" w:history="1">
             <w:r>
               <w:rPr>
                 <w:rStyle w:val="Hyperlink"/>
@@ -1015,7 +1017,7 @@
                 <w:noProof/>
                 <w:webHidden/>
               </w:rPr>
-              <w:instrText xml:space="preserve"> PAGEREF _Toc86971228 \h </w:instrText>
+              <w:instrText xml:space="preserve"> PAGEREF _Toc87040246 \h </w:instrText>
             </w:r>
             <w:r>
               <w:rPr>
@@ -1058,7 +1060,7 @@
               <w:lang w:eastAsia="en-GB"/>
             </w:rPr>
           </w:pPr>
-          <w:hyperlink w:anchor="_Toc86971229" w:history="1">
+          <w:hyperlink w:anchor="_Toc87040247" w:history="1">
             <w:r>
               <w:rPr>
                 <w:rStyle w:val="Hyperlink"/>
@@ -1087,7 +1089,7 @@
                 <w:noProof/>
                 <w:webHidden/>
               </w:rPr>
-              <w:instrText xml:space="preserve"> PAGEREF _Toc86971229 \h </w:instrText>
+              <w:instrText xml:space="preserve"> PAGEREF _Toc87040247 \h </w:instrText>
             </w:r>
             <w:r>
               <w:rPr>
@@ -1107,7 +1109,76 @@
                 <w:noProof/>
                 <w:webHidden/>
               </w:rPr>
-              <w:t>7</w:t>
+              <w:t>8</w:t>
+            </w:r>
+            <w:r>
+              <w:rPr>
+                <w:noProof/>
+                <w:webHidden/>
+              </w:rPr>
+              <w:fldChar w:fldCharType="end"/>
+            </w:r>
+          </w:hyperlink>
+        </w:p>
+        <w:p>
+          <w:pPr>
+            <w:pStyle w:val="TOC1"/>
+            <w:tabs>
+              <w:tab w:val="right" w:leader="dot" w:pos="9016"/>
+            </w:tabs>
+            <w:rPr>
+              <w:noProof/>
+            </w:rPr>
+          </w:pPr>
+          <w:hyperlink w:anchor="_Toc87040248" w:history="1">
+            <w:r>
+              <w:rPr>
+                <w:rStyle w:val="Hyperlink"/>
+                <w:rFonts w:ascii="Bahnschrift Light" w:hAnsi="Bahnschrift Light"/>
+                <w:noProof/>
+              </w:rPr>
+              <w:t>Bibliografie</w:t>
+            </w:r>
+            <w:r>
+              <w:rPr>
+                <w:noProof/>
+                <w:webHidden/>
+              </w:rPr>
+              <w:tab/>
+            </w:r>
+            <w:r>
+              <w:rPr>
+                <w:noProof/>
+                <w:webHidden/>
+              </w:rPr>
+              <w:fldChar w:fldCharType="begin"/>
+            </w:r>
+            <w:r>
+              <w:rPr>
+                <w:noProof/>
+                <w:webHidden/>
+              </w:rPr>
+              <w:instrText xml:space="preserve"> PAGEREF _Toc87040248 \h </w:instrText>
+            </w:r>
+            <w:r>
+              <w:rPr>
+                <w:noProof/>
+                <w:webHidden/>
+              </w:rPr>
+            </w:r>
+            <w:r>
+              <w:rPr>
+                <w:noProof/>
+                <w:webHidden/>
+              </w:rPr>
+              <w:fldChar w:fldCharType="separate"/>
+            </w:r>
+            <w:r>
+              <w:rPr>
+                <w:noProof/>
+                <w:webHidden/>
+              </w:rPr>
+              <w:t>8</w:t>
             </w:r>
             <w:r>
               <w:rPr>
@@ -1316,7 +1387,7 @@
           <w:lang w:val="ro-RO"/>
         </w:rPr>
       </w:pPr>
-      <w:bookmarkStart w:id="0" w:name="_Toc86971220"/>
+      <w:bookmarkStart w:id="0" w:name="_Toc87040238"/>
       <w:r>
         <w:rPr>
           <w:rFonts w:ascii="Bahnschrift Light" w:hAnsi="Bahnschrift Light"/>
@@ -1367,7 +1438,7 @@
           <w:lang w:val="ro-RO"/>
         </w:rPr>
       </w:pPr>
-      <w:bookmarkStart w:id="1" w:name="_Toc86971221"/>
+      <w:bookmarkStart w:id="1" w:name="_Toc87040239"/>
       <w:r>
         <w:rPr>
           <w:rFonts w:ascii="Bahnschrift Light" w:hAnsi="Bahnschrift Light"/>
@@ -1487,7 +1558,7 @@
           <w:lang w:val="ro-RO"/>
         </w:rPr>
       </w:pPr>
-      <w:bookmarkStart w:id="2" w:name="_Toc86971222"/>
+      <w:bookmarkStart w:id="2" w:name="_Toc87040240"/>
       <w:r>
         <w:rPr>
           <w:rFonts w:ascii="Bahnschrift Light" w:hAnsi="Bahnschrift Light"/>
@@ -1682,16 +1753,7 @@
           <w:szCs w:val="24"/>
           <w:lang w:val="ro-RO"/>
         </w:rPr>
-        <w:t>P</w:t>
-      </w:r>
-      <w:r>
-        <w:rPr>
-          <w:rFonts w:ascii="Bahnschrift Light" w:hAnsi="Bahnschrift Light"/>
-          <w:sz w:val="24"/>
-          <w:szCs w:val="24"/>
-          <w:lang w:val="ro-RO"/>
-        </w:rPr>
-        <w:t>rin funcționalitățile puse la dispoziție, prezența fizică la bancă este redusă aproape la minimum, acest lucru oferind o lejeritate atât pentru clienți, cât și pentru personalul bancar. Productivitatea personalului bancar este de asemenea îmbunătățită, aceștia având mai mult timp pentru a se canaliza asupra lucrurilor importante în cadrul băncii.</w:t>
+        <w:t>Prin funcționalitățile puse la dispoziție, prezența fizică la bancă este redusă aproape la minimum, acest lucru oferind o lejeritate atât pentru clienți, cât și pentru personalul bancar. Productivitatea personalului bancar este de asemenea îmbunătățită, aceștia având mai mult timp pentru a se canaliza asupra lucrurilor importante în cadrul băncii.</w:t>
       </w:r>
     </w:p>
     <w:p>
@@ -1743,7 +1805,7 @@
           <w:lang w:val="ro-RO"/>
         </w:rPr>
       </w:pPr>
-      <w:bookmarkStart w:id="3" w:name="_Toc86971223"/>
+      <w:bookmarkStart w:id="3" w:name="_Toc87040241"/>
       <w:r>
         <w:rPr>
           <w:rFonts w:ascii="Bahnschrift Light" w:hAnsi="Bahnschrift Light"/>
@@ -1777,7 +1839,7 @@
           <w:lang w:val="ro-RO"/>
         </w:rPr>
       </w:pPr>
-      <w:bookmarkStart w:id="4" w:name="_Toc86971224"/>
+      <w:bookmarkStart w:id="4" w:name="_Toc87040242"/>
       <w:r>
         <w:rPr>
           <w:rFonts w:ascii="Bahnschrift Light" w:hAnsi="Bahnschrift Light"/>
@@ -1845,7 +1907,25 @@
           <w:szCs w:val="24"/>
           <w:lang w:val="ro-RO"/>
         </w:rPr>
-        <w:t>Java este un limbaj cunoscut pentru securitatea oferită aplicațiilor, reducând posibilitatea atacatorilor.</w:t>
+        <w:t>Java este un limbaj cunoscut pentru securitatea oferită aplicațiilor, reducând posibilitatea atacatorilor</w:t>
+      </w:r>
+      <w:r>
+        <w:rPr>
+          <w:rFonts w:ascii="Bahnschrift Light" w:hAnsi="Bahnschrift Light"/>
+          <w:sz w:val="24"/>
+          <w:szCs w:val="24"/>
+          <w:lang w:val="ro-RO"/>
+        </w:rPr>
+        <w:t xml:space="preserve"> de a găsi breșe de securitate</w:t>
+      </w:r>
+      <w:r>
+        <w:rPr>
+          <w:rFonts w:ascii="Bahnschrift Light" w:hAnsi="Bahnschrift Light"/>
+          <w:sz w:val="24"/>
+          <w:szCs w:val="24"/>
+          <w:lang w:val="ro-RO"/>
+        </w:rPr>
+        <w:t>.</w:t>
       </w:r>
     </w:p>
     <w:p>
@@ -1878,6 +1958,7 @@
           <w:id w:val="148027676"/>
           <w:citation/>
         </w:sdtPr>
+        <w:sdtEndPr/>
         <w:sdtContent>
           <w:r>
             <w:rPr>
@@ -1930,6 +2011,154 @@
     </w:p>
     <w:p>
       <w:pPr>
+        <w:shd w:val="clear" w:color="auto" w:fill="FFFFFF" w:themeFill="background1"/>
+        <w:tabs>
+          <w:tab w:val="left" w:pos="916"/>
+          <w:tab w:val="left" w:pos="1832"/>
+          <w:tab w:val="left" w:pos="2748"/>
+          <w:tab w:val="left" w:pos="3664"/>
+          <w:tab w:val="left" w:pos="4580"/>
+          <w:tab w:val="left" w:pos="5496"/>
+          <w:tab w:val="left" w:pos="6412"/>
+          <w:tab w:val="left" w:pos="7328"/>
+          <w:tab w:val="left" w:pos="8244"/>
+          <w:tab w:val="left" w:pos="9160"/>
+          <w:tab w:val="left" w:pos="10076"/>
+          <w:tab w:val="left" w:pos="10992"/>
+          <w:tab w:val="left" w:pos="11908"/>
+          <w:tab w:val="left" w:pos="12824"/>
+          <w:tab w:val="left" w:pos="13740"/>
+          <w:tab w:val="left" w:pos="14656"/>
+        </w:tabs>
+        <w:spacing w:after="0" w:line="340" w:lineRule="atLeast"/>
+        <w:rPr>
+          <w:rFonts w:ascii="Bahnschrift Light" w:eastAsia="Times New Roman" w:hAnsi="Bahnschrift Light" w:cs="Courier New"/>
+          <w:color w:val="000000" w:themeColor="text1"/>
+          <w:sz w:val="24"/>
+          <w:szCs w:val="24"/>
+          <w:lang w:eastAsia="en-GB"/>
+        </w:rPr>
+      </w:pPr>
+      <w:r>
+        <w:rPr>
+          <w:rFonts w:ascii="Bahnschrift Light" w:eastAsia="Times New Roman" w:hAnsi="Bahnschrift Light" w:cs="Courier New"/>
+          <w:color w:val="000000" w:themeColor="text1"/>
+          <w:sz w:val="24"/>
+          <w:szCs w:val="24"/>
+          <w:lang w:val="ro-RO" w:eastAsia="en-GB"/>
+        </w:rPr>
+        <w:t>Securitatea Java include un set mare de API-uri, instrumente și implementări ale algoritmilor,</w:t>
+      </w:r>
+      <w:r>
+        <w:rPr>
+          <w:rFonts w:ascii="Bahnschrift Light" w:eastAsia="Times New Roman" w:hAnsi="Bahnschrift Light" w:cs="Courier New"/>
+          <w:color w:val="000000" w:themeColor="text1"/>
+          <w:sz w:val="24"/>
+          <w:szCs w:val="24"/>
+          <w:lang w:val="ro-RO" w:eastAsia="en-GB"/>
+        </w:rPr>
+        <w:t xml:space="preserve"> ale</w:t>
+      </w:r>
+      <w:r>
+        <w:rPr>
+          <w:rFonts w:ascii="Bahnschrift Light" w:eastAsia="Times New Roman" w:hAnsi="Bahnschrift Light" w:cs="Courier New"/>
+          <w:color w:val="000000" w:themeColor="text1"/>
+          <w:sz w:val="24"/>
+          <w:szCs w:val="24"/>
+          <w:lang w:val="ro-RO" w:eastAsia="en-GB"/>
+        </w:rPr>
+        <w:t xml:space="preserve"> mecanismelor și protocoalelor de securitate utilizate în mod obișnuit. API-urile de securitate Java acoperă o gamă largă de domenii, inclusiv criptografia, infrastructura cheii publice, comunicarea securizată, autentificarea și controlul accesului. Tehnologia de securitate Java oferă dezvoltatorului un cadru de securitate cuprinzător pentru scrierea aplicațiilor și, de asemenea, oferă utilizatorului sau administratorului un set de instrumente pentru a gestiona aplicațiile în siguranță.</w:t>
+      </w:r>
+      <w:r>
+        <w:rPr>
+          <w:rFonts w:ascii="Bahnschrift Light" w:eastAsia="Times New Roman" w:hAnsi="Bahnschrift Light" w:cs="Courier New"/>
+          <w:color w:val="000000" w:themeColor="text1"/>
+          <w:sz w:val="24"/>
+          <w:szCs w:val="24"/>
+          <w:lang w:val="ro-RO" w:eastAsia="en-GB"/>
+        </w:rPr>
+        <w:t xml:space="preserve"> </w:t>
+      </w:r>
+      <w:sdt>
+        <w:sdtPr>
+          <w:rPr>
+            <w:rFonts w:ascii="Bahnschrift Light" w:eastAsia="Times New Roman" w:hAnsi="Bahnschrift Light" w:cs="Courier New"/>
+            <w:color w:val="000000" w:themeColor="text1"/>
+            <w:sz w:val="24"/>
+            <w:szCs w:val="24"/>
+            <w:lang w:val="ro-RO" w:eastAsia="en-GB"/>
+          </w:rPr>
+          <w:id w:val="1515031250"/>
+          <w:citation/>
+        </w:sdtPr>
+        <w:sdtContent>
+          <w:r>
+            <w:rPr>
+              <w:rFonts w:ascii="Bahnschrift Light" w:eastAsia="Times New Roman" w:hAnsi="Bahnschrift Light" w:cs="Courier New"/>
+              <w:color w:val="000000" w:themeColor="text1"/>
+              <w:sz w:val="24"/>
+              <w:szCs w:val="24"/>
+              <w:lang w:val="ro-RO" w:eastAsia="en-GB"/>
+            </w:rPr>
+            <w:fldChar w:fldCharType="begin"/>
+          </w:r>
+          <w:r>
+            <w:rPr>
+              <w:rFonts w:ascii="Bahnschrift Light" w:eastAsia="Times New Roman" w:hAnsi="Bahnschrift Light" w:cs="Courier New"/>
+              <w:color w:val="000000" w:themeColor="text1"/>
+              <w:sz w:val="24"/>
+              <w:szCs w:val="24"/>
+              <w:lang w:val="ro-RO" w:eastAsia="en-GB"/>
+            </w:rPr>
+            <w:instrText xml:space="preserve"> CITATION Ora1 \l 1048 </w:instrText>
+          </w:r>
+          <w:r>
+            <w:rPr>
+              <w:rFonts w:ascii="Bahnschrift Light" w:eastAsia="Times New Roman" w:hAnsi="Bahnschrift Light" w:cs="Courier New"/>
+              <w:color w:val="000000" w:themeColor="text1"/>
+              <w:sz w:val="24"/>
+              <w:szCs w:val="24"/>
+              <w:lang w:val="ro-RO" w:eastAsia="en-GB"/>
+            </w:rPr>
+            <w:fldChar w:fldCharType="separate"/>
+          </w:r>
+          <w:r>
+            <w:rPr>
+              <w:rFonts w:ascii="Bahnschrift Light" w:eastAsia="Times New Roman" w:hAnsi="Bahnschrift Light" w:cs="Courier New"/>
+              <w:noProof/>
+              <w:color w:val="000000" w:themeColor="text1"/>
+              <w:sz w:val="24"/>
+              <w:szCs w:val="24"/>
+              <w:lang w:val="ro-RO" w:eastAsia="en-GB"/>
+            </w:rPr>
+            <w:t>(Oracle, fără an)</w:t>
+          </w:r>
+          <w:r>
+            <w:rPr>
+              <w:rFonts w:ascii="Bahnschrift Light" w:eastAsia="Times New Roman" w:hAnsi="Bahnschrift Light" w:cs="Courier New"/>
+              <w:color w:val="000000" w:themeColor="text1"/>
+              <w:sz w:val="24"/>
+              <w:szCs w:val="24"/>
+              <w:lang w:val="ro-RO" w:eastAsia="en-GB"/>
+            </w:rPr>
+            <w:fldChar w:fldCharType="end"/>
+          </w:r>
+        </w:sdtContent>
+      </w:sdt>
+    </w:p>
+    <w:p>
+      <w:pPr>
+        <w:jc w:val="both"/>
+        <w:rPr>
+          <w:rFonts w:ascii="Bahnschrift Light" w:hAnsi="Bahnschrift Light"/>
+          <w:sz w:val="24"/>
+          <w:szCs w:val="24"/>
+          <w:lang w:val="ro-RO"/>
+        </w:rPr>
+      </w:pPr>
+    </w:p>
+    <w:p>
+      <w:pPr>
         <w:jc w:val="both"/>
         <w:rPr>
           <w:rFonts w:ascii="Bahnschrift Light" w:hAnsi="Bahnschrift Light"/>
@@ -1952,7 +2181,7 @@
           <w:lang w:val="ro-RO"/>
         </w:rPr>
       </w:pPr>
-      <w:bookmarkStart w:id="5" w:name="_Toc86971225"/>
+      <w:bookmarkStart w:id="5" w:name="_Toc87040243"/>
       <w:r>
         <w:rPr>
           <w:rFonts w:ascii="Bahnschrift Light" w:hAnsi="Bahnschrift Light"/>
@@ -1991,25 +2220,7 @@
           <w:szCs w:val="24"/>
           <w:lang w:val="ro-RO"/>
         </w:rPr>
-        <w:t xml:space="preserve">Pe lângă </w:t>
-      </w:r>
-      <w:r>
-        <w:rPr>
-          <w:rFonts w:ascii="Bahnschrift Light" w:hAnsi="Bahnschrift Light"/>
-          <w:sz w:val="24"/>
-          <w:szCs w:val="24"/>
-          <w:lang w:val="ro-RO"/>
-        </w:rPr>
-        <w:t>bibliotecile</w:t>
-      </w:r>
-      <w:r>
-        <w:rPr>
-          <w:rFonts w:ascii="Bahnschrift Light" w:hAnsi="Bahnschrift Light"/>
-          <w:sz w:val="24"/>
-          <w:szCs w:val="24"/>
-          <w:lang w:val="ro-RO"/>
-        </w:rPr>
-        <w:t xml:space="preserve"> specifice limbajului</w:t>
+        <w:t>Pe lângă bibliotecile specifice limbajului</w:t>
       </w:r>
       <w:r>
         <w:rPr>
@@ -2104,6 +2315,7 @@
           <w:id w:val="1146166098"/>
           <w:citation/>
         </w:sdtPr>
+        <w:sdtEndPr/>
         <w:sdtContent>
           <w:r>
             <w:rPr>
@@ -2233,6 +2445,7 @@
           <w:szCs w:val="24"/>
           <w:lang w:val="ro-RO"/>
         </w:rPr>
+        <w:lastRenderedPageBreak/>
         <w:t>Auto-formatarea codului sursă</w:t>
       </w:r>
     </w:p>
@@ -2377,15 +2590,14 @@
           <w:lang w:val="ro-RO"/>
         </w:rPr>
       </w:pPr>
-      <w:bookmarkStart w:id="6" w:name="_Toc86971226"/>
-      <w:r>
-        <w:rPr>
-          <w:rFonts w:ascii="Bahnschrift Light" w:hAnsi="Bahnschrift Light"/>
-          <w:sz w:val="28"/>
-          <w:szCs w:val="28"/>
-          <w:lang w:val="ro-RO"/>
-        </w:rPr>
-        <w:lastRenderedPageBreak/>
+      <w:bookmarkStart w:id="6" w:name="_Toc87040244"/>
+      <w:r>
+        <w:rPr>
+          <w:rFonts w:ascii="Bahnschrift Light" w:hAnsi="Bahnschrift Light"/>
+          <w:sz w:val="28"/>
+          <w:szCs w:val="28"/>
+          <w:lang w:val="ro-RO"/>
+        </w:rPr>
         <w:t>Implementarea Aplicației</w:t>
       </w:r>
       <w:bookmarkEnd w:id="6"/>
@@ -2409,7 +2621,7 @@
           <w:lang w:val="ro-RO"/>
         </w:rPr>
       </w:pPr>
-      <w:bookmarkStart w:id="7" w:name="_Toc86971227"/>
+      <w:bookmarkStart w:id="7" w:name="_Toc87040245"/>
       <w:r>
         <w:rPr>
           <w:rFonts w:ascii="Bahnschrift Light" w:hAnsi="Bahnschrift Light"/>
@@ -2594,6 +2806,7 @@
           <w:szCs w:val="24"/>
           <w:lang w:val="ro-RO"/>
         </w:rPr>
+        <w:lastRenderedPageBreak/>
         <w:t>Pentru a ne asigura de acest lucru, a fost folosit design pattern-ul creațional Singleton.</w:t>
       </w:r>
     </w:p>
@@ -2695,7 +2908,6 @@
           <w:szCs w:val="24"/>
           <w:lang w:val="ro-RO"/>
         </w:rPr>
-        <w:lastRenderedPageBreak/>
         <w:t>Clasa BankAccount:</w:t>
       </w:r>
     </w:p>
@@ -2833,7 +3045,7 @@
           <w:lang w:val="ro-RO"/>
         </w:rPr>
       </w:pPr>
-      <w:bookmarkStart w:id="8" w:name="_Toc86971228"/>
+      <w:bookmarkStart w:id="8" w:name="_Toc87040246"/>
       <w:r>
         <w:rPr>
           <w:rFonts w:ascii="Bahnschrift Light" w:hAnsi="Bahnschrift Light"/>
@@ -2996,6 +3208,7 @@
           <w:szCs w:val="24"/>
           <w:lang w:val="ro-RO"/>
         </w:rPr>
+        <w:lastRenderedPageBreak/>
         <w:t>Câteva dintre aceste funcționalități vor prin prezentate mai jos:</w:t>
       </w:r>
     </w:p>
@@ -3069,7 +3282,6 @@
         <w:rPr>
           <w:noProof/>
         </w:rPr>
-        <w:lastRenderedPageBreak/>
         <w:drawing>
           <wp:inline distT="0" distB="0" distL="0" distR="0" wp14:anchorId="3C091523" wp14:editId="215C10DC">
             <wp:extent cx="5731510" cy="3039745"/>
@@ -3168,18 +3380,33 @@
     </w:p>
     <w:p>
       <w:pPr>
+        <w:rPr>
+          <w:lang w:val="ro-RO"/>
+        </w:rPr>
+      </w:pPr>
+    </w:p>
+    <w:p>
+      <w:pPr>
+        <w:rPr>
+          <w:lang w:val="ro-RO"/>
+        </w:rPr>
+      </w:pPr>
+    </w:p>
+    <w:p>
+      <w:pPr>
         <w:pStyle w:val="Heading2"/>
         <w:rPr>
           <w:rFonts w:ascii="Bahnschrift Light" w:hAnsi="Bahnschrift Light"/>
           <w:lang w:val="ro-RO"/>
         </w:rPr>
       </w:pPr>
-      <w:bookmarkStart w:id="9" w:name="_Toc86971229"/>
-      <w:r>
-        <w:rPr>
-          <w:rFonts w:ascii="Bahnschrift Light" w:hAnsi="Bahnschrift Light"/>
-          <w:lang w:val="ro-RO"/>
-        </w:rPr>
+      <w:bookmarkStart w:id="9" w:name="_Toc87040247"/>
+      <w:r>
+        <w:rPr>
+          <w:rFonts w:ascii="Bahnschrift Light" w:hAnsi="Bahnschrift Light"/>
+          <w:lang w:val="ro-RO"/>
+        </w:rPr>
+        <w:lastRenderedPageBreak/>
         <w:t>Concluzie</w:t>
       </w:r>
       <w:bookmarkEnd w:id="9"/>
@@ -3259,6 +3486,176 @@
         </w:rPr>
         <w:t>iar problema băncii a fost rezolvată.</w:t>
       </w:r>
+    </w:p>
+    <w:p>
+      <w:pPr>
+        <w:rPr>
+          <w:lang w:val="ro-RO"/>
+        </w:rPr>
+      </w:pPr>
+    </w:p>
+    <w:bookmarkStart w:id="10" w:name="_Toc87040248" w:displacedByCustomXml="next"/>
+    <w:sdt>
+      <w:sdtPr>
+        <w:id w:val="964312532"/>
+        <w:docPartObj>
+          <w:docPartGallery w:val="Bibliographies"/>
+          <w:docPartUnique/>
+        </w:docPartObj>
+      </w:sdtPr>
+      <w:sdtEndPr>
+        <w:rPr>
+          <w:rFonts w:asciiTheme="minorHAnsi" w:eastAsiaTheme="minorHAnsi" w:hAnsiTheme="minorHAnsi" w:cstheme="minorBidi"/>
+          <w:color w:val="auto"/>
+          <w:sz w:val="22"/>
+          <w:szCs w:val="22"/>
+        </w:rPr>
+      </w:sdtEndPr>
+      <w:sdtContent>
+        <w:p>
+          <w:pPr>
+            <w:pStyle w:val="Heading1"/>
+            <w:rPr>
+              <w:rStyle w:val="Heading2Char"/>
+              <w:rFonts w:ascii="Bahnschrift Light" w:hAnsi="Bahnschrift Light"/>
+            </w:rPr>
+          </w:pPr>
+          <w:proofErr w:type="spellStart"/>
+          <w:r>
+            <w:rPr>
+              <w:rStyle w:val="Heading2Char"/>
+              <w:rFonts w:ascii="Bahnschrift Light" w:hAnsi="Bahnschrift Light"/>
+            </w:rPr>
+            <w:t>Bibliografie</w:t>
+          </w:r>
+          <w:bookmarkEnd w:id="10"/>
+          <w:proofErr w:type="spellEnd"/>
+        </w:p>
+        <w:p/>
+        <w:sdt>
+          <w:sdtPr>
+            <w:id w:val="111145805"/>
+            <w:bibliography/>
+          </w:sdtPr>
+          <w:sdtContent>
+            <w:p>
+              <w:pPr>
+                <w:pStyle w:val="Bibliography"/>
+                <w:ind w:left="720" w:hanging="720"/>
+                <w:rPr>
+                  <w:noProof/>
+                  <w:sz w:val="24"/>
+                  <w:szCs w:val="24"/>
+                </w:rPr>
+              </w:pPr>
+              <w:r>
+                <w:fldChar w:fldCharType="begin"/>
+              </w:r>
+              <w:r>
+                <w:instrText xml:space="preserve"> BIBLIOGRAPHY </w:instrText>
+              </w:r>
+              <w:r>
+                <w:fldChar w:fldCharType="separate"/>
+              </w:r>
+              <w:r>
+                <w:rPr>
+                  <w:noProof/>
+                </w:rPr>
+                <w:t xml:space="preserve">Cay S. Horstmann, G. C. (2006). Core Java Volume II. In G. Cornell, </w:t>
+              </w:r>
+              <w:r>
+                <w:rPr>
+                  <w:i/>
+                  <w:iCs/>
+                  <w:noProof/>
+                </w:rPr>
+                <w:t>Core Java Volume II.</w:t>
+              </w:r>
+              <w:r>
+                <w:rPr>
+                  <w:noProof/>
+                </w:rPr>
+                <w:t xml:space="preserve"> </w:t>
+              </w:r>
+            </w:p>
+            <w:p>
+              <w:pPr>
+                <w:pStyle w:val="Bibliography"/>
+                <w:ind w:left="720" w:hanging="720"/>
+                <w:rPr>
+                  <w:noProof/>
+                </w:rPr>
+              </w:pPr>
+              <w:r>
+                <w:rPr>
+                  <w:noProof/>
+                </w:rPr>
+                <w:t xml:space="preserve">Oracle. (n.d.). </w:t>
+              </w:r>
+              <w:r>
+                <w:rPr>
+                  <w:i/>
+                  <w:iCs/>
+                  <w:noProof/>
+                </w:rPr>
+                <w:t>Java Security Overview</w:t>
+              </w:r>
+              <w:r>
+                <w:rPr>
+                  <w:noProof/>
+                </w:rPr>
+                <w:t>. Retrieved from Oracle: https://docs.oracle.com/javase/9/security/java-security-overview1.htm#JSSEC-GUID-2EF91196-D468-4D0F-8FDC-DA2BEA165D10</w:t>
+              </w:r>
+            </w:p>
+            <w:p>
+              <w:pPr>
+                <w:pStyle w:val="Bibliography"/>
+                <w:ind w:left="720" w:hanging="720"/>
+                <w:rPr>
+                  <w:noProof/>
+                </w:rPr>
+              </w:pPr>
+              <w:r>
+                <w:rPr>
+                  <w:noProof/>
+                </w:rPr>
+                <w:t xml:space="preserve">Wikipedia. (2021, 10 28). </w:t>
+              </w:r>
+              <w:r>
+                <w:rPr>
+                  <w:i/>
+                  <w:iCs/>
+                  <w:noProof/>
+                </w:rPr>
+                <w:t>Gson</w:t>
+              </w:r>
+              <w:r>
+                <w:rPr>
+                  <w:noProof/>
+                </w:rPr>
+                <w:t>. Retrieved from Wikipedia: https://en.wikipedia.org/wiki/Gson</w:t>
+              </w:r>
+            </w:p>
+            <w:p>
+              <w:r>
+                <w:rPr>
+                  <w:b/>
+                  <w:bCs/>
+                  <w:noProof/>
+                </w:rPr>
+                <w:fldChar w:fldCharType="end"/>
+              </w:r>
+            </w:p>
+          </w:sdtContent>
+        </w:sdt>
+      </w:sdtContent>
+    </w:sdt>
+    <w:p>
+      <w:pPr>
+        <w:rPr>
+          <w:lang w:val="ro-RO"/>
+        </w:rPr>
+      </w:pPr>
     </w:p>
     <w:p>
       <w:pPr>
@@ -4212,7 +4609,6 @@
   <w:style w:type="character" w:default="1" w:styleId="DefaultParagraphFont">
     <w:name w:val="Default Paragraph Font"/>
     <w:uiPriority w:val="1"/>
-    <w:semiHidden/>
     <w:unhideWhenUsed/>
   </w:style>
   <w:style w:type="table" w:default="1" w:styleId="TableNormal">
@@ -4380,6 +4776,81 @@
     <w:pPr>
       <w:spacing w:after="100"/>
       <w:ind w:left="440"/>
+    </w:pPr>
+  </w:style>
+  <w:style w:type="paragraph" w:styleId="HTMLPreformatted">
+    <w:name w:val="HTML Preformatted"/>
+    <w:basedOn w:val="Normal"/>
+    <w:link w:val="HTMLPreformattedChar"/>
+    <w:uiPriority w:val="99"/>
+    <w:semiHidden/>
+    <w:unhideWhenUsed/>
+    <w:rsid w:val="00513278"/>
+    <w:pPr>
+      <w:tabs>
+        <w:tab w:val="left" w:pos="916"/>
+        <w:tab w:val="left" w:pos="1832"/>
+        <w:tab w:val="left" w:pos="2748"/>
+        <w:tab w:val="left" w:pos="3664"/>
+        <w:tab w:val="left" w:pos="4580"/>
+        <w:tab w:val="left" w:pos="5496"/>
+        <w:tab w:val="left" w:pos="6412"/>
+        <w:tab w:val="left" w:pos="7328"/>
+        <w:tab w:val="left" w:pos="8244"/>
+        <w:tab w:val="left" w:pos="9160"/>
+        <w:tab w:val="left" w:pos="10076"/>
+        <w:tab w:val="left" w:pos="10992"/>
+        <w:tab w:val="left" w:pos="11908"/>
+        <w:tab w:val="left" w:pos="12824"/>
+        <w:tab w:val="left" w:pos="13740"/>
+        <w:tab w:val="left" w:pos="14656"/>
+      </w:tabs>
+      <w:spacing w:after="0" w:line="240" w:lineRule="auto"/>
+    </w:pPr>
+    <w:rPr>
+      <w:rFonts w:ascii="Courier New" w:eastAsia="Times New Roman" w:hAnsi="Courier New" w:cs="Courier New"/>
+      <w:sz w:val="20"/>
+      <w:szCs w:val="20"/>
+      <w:lang w:eastAsia="en-GB"/>
+    </w:rPr>
+  </w:style>
+  <w:style w:type="character" w:customStyle="1" w:styleId="HTMLPreformattedChar">
+    <w:name w:val="HTML Preformatted Char"/>
+    <w:basedOn w:val="DefaultParagraphFont"/>
+    <w:link w:val="HTMLPreformatted"/>
+    <w:uiPriority w:val="99"/>
+    <w:semiHidden/>
+    <w:rsid w:val="00513278"/>
+    <w:rPr>
+      <w:rFonts w:ascii="Courier New" w:eastAsia="Times New Roman" w:hAnsi="Courier New" w:cs="Courier New"/>
+      <w:sz w:val="20"/>
+      <w:szCs w:val="20"/>
+      <w:lang w:eastAsia="en-GB"/>
+    </w:rPr>
+  </w:style>
+  <w:style w:type="character" w:customStyle="1" w:styleId="y2iqfc">
+    <w:name w:val="y2iqfc"/>
+    <w:basedOn w:val="DefaultParagraphFont"/>
+    <w:rsid w:val="00513278"/>
+  </w:style>
+  <w:style w:type="paragraph" w:styleId="Bibliography">
+    <w:name w:val="Bibliography"/>
+    <w:basedOn w:val="Normal"/>
+    <w:next w:val="Normal"/>
+    <w:uiPriority w:val="37"/>
+    <w:unhideWhenUsed/>
+    <w:rsid w:val="00513278"/>
+  </w:style>
+  <w:style w:type="paragraph" w:styleId="TOC1">
+    <w:name w:val="toc 1"/>
+    <w:basedOn w:val="Normal"/>
+    <w:next w:val="Normal"/>
+    <w:autoRedefine/>
+    <w:uiPriority w:val="39"/>
+    <w:unhideWhenUsed/>
+    <w:rsid w:val="0074565A"/>
+    <w:pPr>
+      <w:spacing w:after="100"/>
     </w:pPr>
   </w:style>
 </w:styles>
@@ -4725,13 +5196,27 @@
     <b:Month>10</b:Month>
     <b:Day>28</b:Day>
     <b:URL>https://en.wikipedia.org/wiki/Gson</b:URL>
+    <b:RefOrder>3</b:RefOrder>
+  </b:Source>
+  <b:Source>
+    <b:Tag>Ora1</b:Tag>
+    <b:SourceType>InternetSite</b:SourceType>
+    <b:Guid>{78783AE3-6468-4B68-A137-16745CC85B0C}</b:Guid>
+    <b:Author>
+      <b:Author>
+        <b:Corporate>Oracle</b:Corporate>
+      </b:Author>
+    </b:Author>
+    <b:Title>Java Security Overview</b:Title>
+    <b:InternetSiteTitle>Oracle</b:InternetSiteTitle>
+    <b:URL>https://docs.oracle.com/javase/9/security/java-security-overview1.htm#JSSEC-GUID-2EF91196-D468-4D0F-8FDC-DA2BEA165D10</b:URL>
     <b:RefOrder>2</b:RefOrder>
   </b:Source>
 </b:Sources>
 </file>
 
 <file path=customXml/itemProps1.xml><?xml version="1.0" encoding="utf-8"?>
-<ds:datastoreItem xmlns:ds="http://schemas.openxmlformats.org/officeDocument/2006/customXml" ds:itemID="{290013F5-D5B6-43EB-A4C1-55E1B01EC898}">
+<ds:datastoreItem xmlns:ds="http://schemas.openxmlformats.org/officeDocument/2006/customXml" ds:itemID="{F32B97F5-2459-4508-A390-D00AC6F4BCDE}">
   <ds:schemaRefs>
     <ds:schemaRef ds:uri="http://schemas.openxmlformats.org/officeDocument/2006/bibliography"/>
   </ds:schemaRefs>

--- a/Documentatie_Proiect_PPOO_Tema1_Tuca_Madalin.docx
+++ b/Documentatie_Proiect_PPOO_Tema1_Tuca_Madalin.docx
@@ -18,7 +18,25 @@
           <w:szCs w:val="32"/>
           <w:lang w:val="ro-RO"/>
         </w:rPr>
-        <w:t>Proiect Programare și Proiecate Orientată Obiect</w:t>
+        <w:t>Proiect Programare și Proiec</w:t>
+      </w:r>
+      <w:r>
+        <w:rPr>
+          <w:rFonts w:ascii="Bahnschrift Light" w:hAnsi="Bahnschrift Light"/>
+          <w:sz w:val="32"/>
+          <w:szCs w:val="32"/>
+          <w:lang w:val="ro-RO"/>
+        </w:rPr>
+        <w:t>tar</w:t>
+      </w:r>
+      <w:r>
+        <w:rPr>
+          <w:rFonts w:ascii="Bahnschrift Light" w:hAnsi="Bahnschrift Light"/>
+          <w:sz w:val="32"/>
+          <w:szCs w:val="32"/>
+          <w:lang w:val="ro-RO"/>
+        </w:rPr>
+        <w:t>e Orientată Obiect</w:t>
       </w:r>
     </w:p>
     <w:p>
@@ -383,7 +401,7 @@
           <w:r>
             <w:fldChar w:fldCharType="separate"/>
           </w:r>
-          <w:hyperlink w:anchor="_Toc87040238" w:history="1">
+          <w:hyperlink w:anchor="_Toc87042879" w:history="1">
             <w:r>
               <w:rPr>
                 <w:rStyle w:val="Hyperlink"/>
@@ -429,7 +447,7 @@
                 <w:noProof/>
                 <w:webHidden/>
               </w:rPr>
-              <w:instrText xml:space="preserve"> PAGEREF _Toc87040238 \h </w:instrText>
+              <w:instrText xml:space="preserve"> PAGEREF _Toc87042879 \h </w:instrText>
             </w:r>
             <w:r>
               <w:rPr>
@@ -472,7 +490,7 @@
               <w:lang w:eastAsia="en-GB"/>
             </w:rPr>
           </w:pPr>
-          <w:hyperlink w:anchor="_Toc87040239" w:history="1">
+          <w:hyperlink w:anchor="_Toc87042880" w:history="1">
             <w:r>
               <w:rPr>
                 <w:rStyle w:val="Hyperlink"/>
@@ -503,7 +521,7 @@
                 <w:noProof/>
                 <w:webHidden/>
               </w:rPr>
-              <w:instrText xml:space="preserve"> PAGEREF _Toc87040239 \h </w:instrText>
+              <w:instrText xml:space="preserve"> PAGEREF _Toc87042880 \h </w:instrText>
             </w:r>
             <w:r>
               <w:rPr>
@@ -546,7 +564,7 @@
               <w:lang w:eastAsia="en-GB"/>
             </w:rPr>
           </w:pPr>
-          <w:hyperlink w:anchor="_Toc87040240" w:history="1">
+          <w:hyperlink w:anchor="_Toc87042881" w:history="1">
             <w:r>
               <w:rPr>
                 <w:rStyle w:val="Hyperlink"/>
@@ -577,7 +595,7 @@
                 <w:noProof/>
                 <w:webHidden/>
               </w:rPr>
-              <w:instrText xml:space="preserve"> PAGEREF _Toc87040240 \h </w:instrText>
+              <w:instrText xml:space="preserve"> PAGEREF _Toc87042881 \h </w:instrText>
             </w:r>
             <w:r>
               <w:rPr>
@@ -620,7 +638,7 @@
               <w:lang w:eastAsia="en-GB"/>
             </w:rPr>
           </w:pPr>
-          <w:hyperlink w:anchor="_Toc87040241" w:history="1">
+          <w:hyperlink w:anchor="_Toc87042882" w:history="1">
             <w:r>
               <w:rPr>
                 <w:rStyle w:val="Hyperlink"/>
@@ -649,7 +667,7 @@
                 <w:noProof/>
                 <w:webHidden/>
               </w:rPr>
-              <w:instrText xml:space="preserve"> PAGEREF _Toc87040241 \h </w:instrText>
+              <w:instrText xml:space="preserve"> PAGEREF _Toc87042882 \h </w:instrText>
             </w:r>
             <w:r>
               <w:rPr>
@@ -692,7 +710,7 @@
               <w:lang w:eastAsia="en-GB"/>
             </w:rPr>
           </w:pPr>
-          <w:hyperlink w:anchor="_Toc87040242" w:history="1">
+          <w:hyperlink w:anchor="_Toc87042883" w:history="1">
             <w:r>
               <w:rPr>
                 <w:rStyle w:val="Hyperlink"/>
@@ -723,7 +741,7 @@
                 <w:noProof/>
                 <w:webHidden/>
               </w:rPr>
-              <w:instrText xml:space="preserve"> PAGEREF _Toc87040242 \h </w:instrText>
+              <w:instrText xml:space="preserve"> PAGEREF _Toc87042883 \h </w:instrText>
             </w:r>
             <w:r>
               <w:rPr>
@@ -766,7 +784,7 @@
               <w:lang w:eastAsia="en-GB"/>
             </w:rPr>
           </w:pPr>
-          <w:hyperlink w:anchor="_Toc87040243" w:history="1">
+          <w:hyperlink w:anchor="_Toc87042884" w:history="1">
             <w:r>
               <w:rPr>
                 <w:rStyle w:val="Hyperlink"/>
@@ -797,7 +815,7 @@
                 <w:noProof/>
                 <w:webHidden/>
               </w:rPr>
-              <w:instrText xml:space="preserve"> PAGEREF _Toc87040243 \h </w:instrText>
+              <w:instrText xml:space="preserve"> PAGEREF _Toc87042884 \h </w:instrText>
             </w:r>
             <w:r>
               <w:rPr>
@@ -840,7 +858,7 @@
               <w:lang w:eastAsia="en-GB"/>
             </w:rPr>
           </w:pPr>
-          <w:hyperlink w:anchor="_Toc87040244" w:history="1">
+          <w:hyperlink w:anchor="_Toc87042885" w:history="1">
             <w:r>
               <w:rPr>
                 <w:rStyle w:val="Hyperlink"/>
@@ -869,7 +887,7 @@
                 <w:noProof/>
                 <w:webHidden/>
               </w:rPr>
-              <w:instrText xml:space="preserve"> PAGEREF _Toc87040244 \h </w:instrText>
+              <w:instrText xml:space="preserve"> PAGEREF _Toc87042885 \h </w:instrText>
             </w:r>
             <w:r>
               <w:rPr>
@@ -912,7 +930,7 @@
               <w:lang w:eastAsia="en-GB"/>
             </w:rPr>
           </w:pPr>
-          <w:hyperlink w:anchor="_Toc87040245" w:history="1">
+          <w:hyperlink w:anchor="_Toc87042886" w:history="1">
             <w:r>
               <w:rPr>
                 <w:rStyle w:val="Hyperlink"/>
@@ -943,7 +961,7 @@
                 <w:noProof/>
                 <w:webHidden/>
               </w:rPr>
-              <w:instrText xml:space="preserve"> PAGEREF _Toc87040245 \h </w:instrText>
+              <w:instrText xml:space="preserve"> PAGEREF _Toc87042886 \h </w:instrText>
             </w:r>
             <w:r>
               <w:rPr>
@@ -986,7 +1004,7 @@
               <w:lang w:eastAsia="en-GB"/>
             </w:rPr>
           </w:pPr>
-          <w:hyperlink w:anchor="_Toc87040246" w:history="1">
+          <w:hyperlink w:anchor="_Toc87042887" w:history="1">
             <w:r>
               <w:rPr>
                 <w:rStyle w:val="Hyperlink"/>
@@ -1017,7 +1035,7 @@
                 <w:noProof/>
                 <w:webHidden/>
               </w:rPr>
-              <w:instrText xml:space="preserve"> PAGEREF _Toc87040246 \h </w:instrText>
+              <w:instrText xml:space="preserve"> PAGEREF _Toc87042887 \h </w:instrText>
             </w:r>
             <w:r>
               <w:rPr>
@@ -1060,7 +1078,7 @@
               <w:lang w:eastAsia="en-GB"/>
             </w:rPr>
           </w:pPr>
-          <w:hyperlink w:anchor="_Toc87040247" w:history="1">
+          <w:hyperlink w:anchor="_Toc87042888" w:history="1">
             <w:r>
               <w:rPr>
                 <w:rStyle w:val="Hyperlink"/>
@@ -1089,7 +1107,7 @@
                 <w:noProof/>
                 <w:webHidden/>
               </w:rPr>
-              <w:instrText xml:space="preserve"> PAGEREF _Toc87040247 \h </w:instrText>
+              <w:instrText xml:space="preserve"> PAGEREF _Toc87042888 \h </w:instrText>
             </w:r>
             <w:r>
               <w:rPr>
@@ -1127,10 +1145,12 @@
               <w:tab w:val="right" w:leader="dot" w:pos="9016"/>
             </w:tabs>
             <w:rPr>
+              <w:rFonts w:eastAsiaTheme="minorEastAsia"/>
               <w:noProof/>
+              <w:lang w:eastAsia="en-GB"/>
             </w:rPr>
           </w:pPr>
-          <w:hyperlink w:anchor="_Toc87040248" w:history="1">
+          <w:hyperlink w:anchor="_Toc87042889" w:history="1">
             <w:r>
               <w:rPr>
                 <w:rStyle w:val="Hyperlink"/>
@@ -1158,7 +1178,7 @@
                 <w:noProof/>
                 <w:webHidden/>
               </w:rPr>
-              <w:instrText xml:space="preserve"> PAGEREF _Toc87040248 \h </w:instrText>
+              <w:instrText xml:space="preserve"> PAGEREF _Toc87042889 \h </w:instrText>
             </w:r>
             <w:r>
               <w:rPr>
@@ -1387,7 +1407,7 @@
           <w:lang w:val="ro-RO"/>
         </w:rPr>
       </w:pPr>
-      <w:bookmarkStart w:id="0" w:name="_Toc87040238"/>
+      <w:bookmarkStart w:id="0" w:name="_Toc87042879"/>
       <w:r>
         <w:rPr>
           <w:rFonts w:ascii="Bahnschrift Light" w:hAnsi="Bahnschrift Light"/>
@@ -1438,7 +1458,7 @@
           <w:lang w:val="ro-RO"/>
         </w:rPr>
       </w:pPr>
-      <w:bookmarkStart w:id="1" w:name="_Toc87040239"/>
+      <w:bookmarkStart w:id="1" w:name="_Toc87042880"/>
       <w:r>
         <w:rPr>
           <w:rFonts w:ascii="Bahnschrift Light" w:hAnsi="Bahnschrift Light"/>
@@ -1558,7 +1578,7 @@
           <w:lang w:val="ro-RO"/>
         </w:rPr>
       </w:pPr>
-      <w:bookmarkStart w:id="2" w:name="_Toc87040240"/>
+      <w:bookmarkStart w:id="2" w:name="_Toc87042881"/>
       <w:r>
         <w:rPr>
           <w:rFonts w:ascii="Bahnschrift Light" w:hAnsi="Bahnschrift Light"/>
@@ -1805,7 +1825,7 @@
           <w:lang w:val="ro-RO"/>
         </w:rPr>
       </w:pPr>
-      <w:bookmarkStart w:id="3" w:name="_Toc87040241"/>
+      <w:bookmarkStart w:id="3" w:name="_Toc87042882"/>
       <w:r>
         <w:rPr>
           <w:rFonts w:ascii="Bahnschrift Light" w:hAnsi="Bahnschrift Light"/>
@@ -1839,7 +1859,7 @@
           <w:lang w:val="ro-RO"/>
         </w:rPr>
       </w:pPr>
-      <w:bookmarkStart w:id="4" w:name="_Toc87040242"/>
+      <w:bookmarkStart w:id="4" w:name="_Toc87042883"/>
       <w:r>
         <w:rPr>
           <w:rFonts w:ascii="Bahnschrift Light" w:hAnsi="Bahnschrift Light"/>
@@ -2091,6 +2111,7 @@
           <w:id w:val="1515031250"/>
           <w:citation/>
         </w:sdtPr>
+        <w:sdtEndPr/>
         <w:sdtContent>
           <w:r>
             <w:rPr>
@@ -2181,7 +2202,7 @@
           <w:lang w:val="ro-RO"/>
         </w:rPr>
       </w:pPr>
-      <w:bookmarkStart w:id="5" w:name="_Toc87040243"/>
+      <w:bookmarkStart w:id="5" w:name="_Toc87042884"/>
       <w:r>
         <w:rPr>
           <w:rFonts w:ascii="Bahnschrift Light" w:hAnsi="Bahnschrift Light"/>
@@ -2590,7 +2611,7 @@
           <w:lang w:val="ro-RO"/>
         </w:rPr>
       </w:pPr>
-      <w:bookmarkStart w:id="6" w:name="_Toc87040244"/>
+      <w:bookmarkStart w:id="6" w:name="_Toc87042885"/>
       <w:r>
         <w:rPr>
           <w:rFonts w:ascii="Bahnschrift Light" w:hAnsi="Bahnschrift Light"/>
@@ -2621,7 +2642,7 @@
           <w:lang w:val="ro-RO"/>
         </w:rPr>
       </w:pPr>
-      <w:bookmarkStart w:id="7" w:name="_Toc87040245"/>
+      <w:bookmarkStart w:id="7" w:name="_Toc87042886"/>
       <w:r>
         <w:rPr>
           <w:rFonts w:ascii="Bahnschrift Light" w:hAnsi="Bahnschrift Light"/>
@@ -2881,17 +2902,6 @@
         <w:jc w:val="both"/>
         <w:rPr>
           <w:rFonts w:ascii="Bahnschrift Light" w:hAnsi="Bahnschrift Light"/>
-          <w:sz w:val="24"/>
-          <w:szCs w:val="24"/>
-          <w:lang w:val="ro-RO"/>
-        </w:rPr>
-      </w:pPr>
-    </w:p>
-    <w:p>
-      <w:pPr>
-        <w:jc w:val="both"/>
-        <w:rPr>
-          <w:rFonts w:ascii="Bahnschrift Light" w:hAnsi="Bahnschrift Light"/>
           <w:b/>
           <w:bCs/>
           <w:sz w:val="24"/>
@@ -3045,7 +3055,7 @@
           <w:lang w:val="ro-RO"/>
         </w:rPr>
       </w:pPr>
-      <w:bookmarkStart w:id="8" w:name="_Toc87040246"/>
+      <w:bookmarkStart w:id="8" w:name="_Toc87042887"/>
       <w:r>
         <w:rPr>
           <w:rFonts w:ascii="Bahnschrift Light" w:hAnsi="Bahnschrift Light"/>
@@ -3208,7 +3218,6 @@
           <w:szCs w:val="24"/>
           <w:lang w:val="ro-RO"/>
         </w:rPr>
-        <w:lastRenderedPageBreak/>
         <w:t>Câteva dintre aceste funcționalități vor prin prezentate mai jos:</w:t>
       </w:r>
     </w:p>
@@ -3394,13 +3403,20 @@
     </w:p>
     <w:p>
       <w:pPr>
+        <w:rPr>
+          <w:lang w:val="ro-RO"/>
+        </w:rPr>
+      </w:pPr>
+    </w:p>
+    <w:p>
+      <w:pPr>
         <w:pStyle w:val="Heading2"/>
         <w:rPr>
           <w:rFonts w:ascii="Bahnschrift Light" w:hAnsi="Bahnschrift Light"/>
           <w:lang w:val="ro-RO"/>
         </w:rPr>
       </w:pPr>
-      <w:bookmarkStart w:id="9" w:name="_Toc87040247"/>
+      <w:bookmarkStart w:id="9" w:name="_Toc87042888"/>
       <w:r>
         <w:rPr>
           <w:rFonts w:ascii="Bahnschrift Light" w:hAnsi="Bahnschrift Light"/>
@@ -3494,23 +3510,22 @@
         </w:rPr>
       </w:pPr>
     </w:p>
-    <w:bookmarkStart w:id="10" w:name="_Toc87040248" w:displacedByCustomXml="next"/>
+    <w:bookmarkStart w:id="10" w:name="_Toc87042889" w:displacedByCustomXml="next"/>
     <w:sdt>
       <w:sdtPr>
+        <w:rPr>
+          <w:rFonts w:asciiTheme="minorHAnsi" w:eastAsiaTheme="minorHAnsi" w:hAnsiTheme="minorHAnsi" w:cstheme="minorBidi"/>
+          <w:color w:val="auto"/>
+          <w:sz w:val="22"/>
+          <w:szCs w:val="22"/>
+        </w:rPr>
         <w:id w:val="964312532"/>
         <w:docPartObj>
           <w:docPartGallery w:val="Bibliographies"/>
           <w:docPartUnique/>
         </w:docPartObj>
       </w:sdtPr>
-      <w:sdtEndPr>
-        <w:rPr>
-          <w:rFonts w:asciiTheme="minorHAnsi" w:eastAsiaTheme="minorHAnsi" w:hAnsiTheme="minorHAnsi" w:cstheme="minorBidi"/>
-          <w:color w:val="auto"/>
-          <w:sz w:val="22"/>
-          <w:szCs w:val="22"/>
-        </w:rPr>
-      </w:sdtEndPr>
+      <w:sdtEndPr/>
       <w:sdtContent>
         <w:p>
           <w:pPr>
@@ -3537,6 +3552,7 @@
             <w:id w:val="111145805"/>
             <w:bibliography/>
           </w:sdtPr>
+          <w:sdtEndPr/>
           <w:sdtContent>
             <w:p>
               <w:pPr>
@@ -4609,6 +4625,7 @@
   <w:style w:type="character" w:default="1" w:styleId="DefaultParagraphFont">
     <w:name w:val="Default Paragraph Font"/>
     <w:uiPriority w:val="1"/>
+    <w:semiHidden/>
     <w:unhideWhenUsed/>
   </w:style>
   <w:style w:type="table" w:default="1" w:styleId="TableNormal">
